--- a/SupersNew/powers/feline.docx
+++ b/SupersNew/powers/feline.docx
@@ -1778,6 +1778,7 @@
                 <w:szCs w:val="14"/>
               </w:rPr>
             </w:pPr>
+            <w:bookmarkStart w:id="0" w:name="_GoBack" w:colFirst="9" w:colLast="9"/>
             <w:r>
               <w:rPr>
                 <w:rFonts w:ascii="Abadi" w:hAnsi="Abadi"/>
@@ -2103,11 +2104,133 @@
                 <w:szCs w:val="14"/>
               </w:rPr>
             </w:pPr>
-            <w:bookmarkStart w:id="0" w:name="_GoBack"/>
-            <w:bookmarkEnd w:id="0"/>
+            <w:r>
+              <w:rPr>
+                <w:rFonts w:ascii="Abadi" w:hAnsi="Abadi"/>
+                <w:sz w:val="14"/>
+                <w:szCs w:val="14"/>
+              </w:rPr>
+              <w:t>Accuracy +2 / x2 / +0B / 10P</w:t>
+            </w:r>
+          </w:p>
+          <w:p>
+            <w:pPr>
+              <w:pStyle w:val="ListParagraph"/>
+              <w:numPr>
+                <w:ilvl w:val="0"/>
+                <w:numId w:val="1"/>
+              </w:numPr>
+              <w:spacing w:line="276" w:lineRule="auto"/>
+              <w:rPr>
+                <w:rFonts w:ascii="Abadi" w:hAnsi="Abadi"/>
+                <w:sz w:val="14"/>
+                <w:szCs w:val="14"/>
+              </w:rPr>
+            </w:pPr>
+            <w:r>
+              <w:rPr>
+                <w:rFonts w:ascii="Abadi" w:hAnsi="Abadi"/>
+                <w:sz w:val="14"/>
+                <w:szCs w:val="14"/>
+              </w:rPr>
+              <w:t>Bleed +1 / x3 / +0B / 10P</w:t>
+            </w:r>
+          </w:p>
+          <w:p>
+            <w:pPr>
+              <w:pStyle w:val="ListParagraph"/>
+              <w:numPr>
+                <w:ilvl w:val="0"/>
+                <w:numId w:val="1"/>
+              </w:numPr>
+              <w:spacing w:line="276" w:lineRule="auto"/>
+              <w:rPr>
+                <w:rFonts w:ascii="Abadi" w:hAnsi="Abadi"/>
+                <w:sz w:val="14"/>
+                <w:szCs w:val="14"/>
+              </w:rPr>
+            </w:pPr>
+            <w:r>
+              <w:rPr>
+                <w:rFonts w:ascii="Abadi" w:hAnsi="Abadi"/>
+                <w:sz w:val="14"/>
+                <w:szCs w:val="14"/>
+              </w:rPr>
+              <w:t>Burn -1 / x3 / -- / 10P</w:t>
+            </w:r>
+          </w:p>
+          <w:p>
+            <w:pPr>
+              <w:pStyle w:val="ListParagraph"/>
+              <w:numPr>
+                <w:ilvl w:val="0"/>
+                <w:numId w:val="1"/>
+              </w:numPr>
+              <w:spacing w:line="276" w:lineRule="auto"/>
+              <w:rPr>
+                <w:rFonts w:ascii="Abadi" w:hAnsi="Abadi"/>
+                <w:sz w:val="14"/>
+                <w:szCs w:val="14"/>
+              </w:rPr>
+            </w:pPr>
+            <w:r>
+              <w:rPr>
+                <w:rFonts w:ascii="Abadi" w:hAnsi="Abadi"/>
+                <w:sz w:val="14"/>
+                <w:szCs w:val="14"/>
+              </w:rPr>
+              <w:t>Dmg Die / x3 / +1B / 10P</w:t>
+            </w:r>
+          </w:p>
+          <w:p>
+            <w:pPr>
+              <w:pStyle w:val="ListParagraph"/>
+              <w:numPr>
+                <w:ilvl w:val="0"/>
+                <w:numId w:val="1"/>
+              </w:numPr>
+              <w:spacing w:line="276" w:lineRule="auto"/>
+              <w:rPr>
+                <w:rFonts w:ascii="Abadi" w:hAnsi="Abadi"/>
+                <w:sz w:val="14"/>
+                <w:szCs w:val="14"/>
+              </w:rPr>
+            </w:pPr>
+            <w:r>
+              <w:rPr>
+                <w:rFonts w:ascii="Abadi" w:hAnsi="Abadi"/>
+                <w:sz w:val="14"/>
+                <w:szCs w:val="14"/>
+              </w:rPr>
+              <w:t>Dmg Die / x3 / -2A / 10P</w:t>
+            </w:r>
+          </w:p>
+          <w:p>
+            <w:pPr>
+              <w:pStyle w:val="ListParagraph"/>
+              <w:numPr>
+                <w:ilvl w:val="0"/>
+                <w:numId w:val="1"/>
+              </w:numPr>
+              <w:spacing w:line="276" w:lineRule="auto"/>
+              <w:rPr>
+                <w:rFonts w:ascii="Abadi" w:hAnsi="Abadi"/>
+                <w:sz w:val="14"/>
+                <w:szCs w:val="14"/>
+              </w:rPr>
+            </w:pPr>
+            <w:r>
+              <w:rPr>
+                <w:rFonts w:ascii="Abadi" w:hAnsi="Abadi"/>
+                <w:sz w:val="14"/>
+                <w:szCs w:val="14"/>
+              </w:rPr>
+              <w:t>Pierce +1 / x3 / +0B / 10P</w:t>
+            </w:r>
           </w:p>
         </w:tc>
       </w:tr>
+      <w:bookmarkEnd w:id="0"/>
       <w:tr>
         <w:tc>
           <w:tcPr>

--- a/SupersNew/powers/feline.docx
+++ b/SupersNew/powers/feline.docx
@@ -1,7 +1,6 @@
 
 <file path=word/document.xml><?xml version="1.0" encoding="utf-8"?>
 <w:document xmlns:wpc="http://schemas.microsoft.com/office/word/2010/wordprocessingCanvas" xmlns:cx="http://schemas.microsoft.com/office/drawing/2014/chartex" xmlns:cx1="http://schemas.microsoft.com/office/drawing/2015/9/8/chartex" xmlns:cx2="http://schemas.microsoft.com/office/drawing/2015/10/21/chartex" xmlns:cx3="http://schemas.microsoft.com/office/drawing/2016/5/9/chartex" xmlns:cx4="http://schemas.microsoft.com/office/drawing/2016/5/10/chartex" xmlns:cx5="http://schemas.microsoft.com/office/drawing/2016/5/11/chartex" xmlns:cx6="http://schemas.microsoft.com/office/drawing/2016/5/12/chartex" xmlns:cx7="http://schemas.microsoft.com/office/drawing/2016/5/13/chartex" xmlns:cx8="http://schemas.microsoft.com/office/drawing/2016/5/14/chartex" xmlns:mc="http://schemas.openxmlformats.org/markup-compatibility/2006" xmlns:aink="http://schemas.microsoft.com/office/drawing/2016/ink" xmlns:am3d="http://schemas.microsoft.com/office/drawing/2017/model3d" xmlns:o="urn:schemas-microsoft-com:office:office" xmlns:r="http://schemas.openxmlformats.org/officeDocument/2006/relationships" xmlns:m="http://schemas.openxmlformats.org/officeDocument/2006/math" xmlns:v="urn:schemas-microsoft-com:vml" xmlns:wp14="http://schemas.microsoft.com/office/word/2010/wordprocessingDrawing" xmlns:wp="http://schemas.openxmlformats.org/drawingml/2006/wordprocessingDrawing" xmlns:w10="urn:schemas-microsoft-com:office:word" xmlns:w="http://schemas.openxmlformats.org/wordprocessingml/2006/main" xmlns:w14="http://schemas.microsoft.com/office/word/2010/wordml" xmlns:w15="http://schemas.microsoft.com/office/word/2012/wordml" xmlns:w16cid="http://schemas.microsoft.com/office/word/2016/wordml/cid" xmlns:w16se="http://schemas.microsoft.com/office/word/2015/wordml/symex" xmlns:wpg="http://schemas.microsoft.com/office/word/2010/wordprocessingGroup" xmlns:wpi="http://schemas.microsoft.com/office/word/2010/wordprocessingInk" xmlns:wne="http://schemas.microsoft.com/office/word/2006/wordml" xmlns:wps="http://schemas.microsoft.com/office/word/2010/wordprocessingShape" mc:Ignorable="w14 w15 w16se w16cid wp14">
-  <w:background w:color="323E4F" w:themeColor="text2" w:themeShade="BF"/>
   <w:body>
     <w:p>
       <w:pPr>
@@ -1778,7 +1777,6 @@
                 <w:szCs w:val="14"/>
               </w:rPr>
             </w:pPr>
-            <w:bookmarkStart w:id="0" w:name="_GoBack" w:colFirst="9" w:colLast="9"/>
             <w:r>
               <w:rPr>
                 <w:rFonts w:ascii="Abadi" w:hAnsi="Abadi"/>
@@ -2230,7 +2228,6 @@
           </w:p>
         </w:tc>
       </w:tr>
-      <w:bookmarkEnd w:id="0"/>
       <w:tr>
         <w:tc>
           <w:tcPr>

--- a/SupersNew/powers/feline.docx
+++ b/SupersNew/powers/feline.docx
@@ -4799,6 +4799,7 @@
                 <w:szCs w:val="16"/>
               </w:rPr>
             </w:pPr>
+            <w:bookmarkStart w:id="0" w:name="_GoBack" w:colFirst="0" w:colLast="9"/>
             <w:r>
               <w:rPr>
                 <w:rFonts w:ascii="Abadi" w:hAnsi="Abadi"/>
@@ -5040,6 +5041,7 @@
           </w:p>
         </w:tc>
       </w:tr>
+      <w:bookmarkEnd w:id="0"/>
       <w:tr>
         <w:tc>
           <w:tcPr>
@@ -6249,7 +6251,15 @@
                 <w:sz w:val="14"/>
                 <w:szCs w:val="14"/>
               </w:rPr>
-              <w:t>You get a +4 to all sneak checks</w:t>
+              <w:t xml:space="preserve">You </w:t>
+            </w:r>
+            <w:r>
+              <w:rPr>
+                <w:rFonts w:ascii="Abadi" w:hAnsi="Abadi"/>
+                <w:sz w:val="14"/>
+                <w:szCs w:val="14"/>
+              </w:rPr>
+              <w:t>are proficient in sneaking and get +4 to such checks</w:t>
             </w:r>
           </w:p>
         </w:tc>

--- a/SupersNew/powers/feline.docx
+++ b/SupersNew/powers/feline.docx
@@ -2035,25 +2035,24 @@
           </w:p>
           <w:p>
             <w:pPr>
-              <w:numPr>
-                <w:ilvl w:val="0"/>
-                <w:numId w:val="1"/>
-              </w:numPr>
               <w:spacing w:after="0" w:line="276" w:lineRule="auto"/>
-              <w:rPr>
-                <w:rFonts w:ascii="Abadi" w:hAnsi="Abadi"/>
-                <w:sz w:val="14"/>
-                <w:szCs w:val="14"/>
-              </w:rPr>
-            </w:pPr>
-            <w:r>
-              <w:rPr>
-                <w:rFonts w:ascii="Abadi" w:hAnsi="Abadi"/>
-                <w:sz w:val="14"/>
-                <w:szCs w:val="14"/>
-              </w:rPr>
-              <w:t>+4 climb checks</w:t>
-            </w:r>
+              <w:ind w:left="360"/>
+              <w:rPr>
+                <w:rFonts w:ascii="Abadi" w:hAnsi="Abadi"/>
+                <w:sz w:val="14"/>
+                <w:szCs w:val="14"/>
+              </w:rPr>
+            </w:pPr>
+            <w:r>
+              <w:rPr>
+                <w:rFonts w:ascii="Abadi" w:hAnsi="Abadi"/>
+                <w:sz w:val="14"/>
+                <w:szCs w:val="14"/>
+              </w:rPr>
+              <w:t>Proficiency in climbing and +4 to checks</w:t>
+            </w:r>
+            <w:bookmarkStart w:id="0" w:name="_GoBack"/>
+            <w:bookmarkEnd w:id="0"/>
           </w:p>
           <w:p>
             <w:pPr>
@@ -4799,7 +4798,6 @@
                 <w:szCs w:val="16"/>
               </w:rPr>
             </w:pPr>
-            <w:bookmarkStart w:id="0" w:name="_GoBack" w:colFirst="0" w:colLast="9"/>
             <w:r>
               <w:rPr>
                 <w:rFonts w:ascii="Abadi" w:hAnsi="Abadi"/>
@@ -5041,7 +5039,6 @@
           </w:p>
         </w:tc>
       </w:tr>
-      <w:bookmarkEnd w:id="0"/>
       <w:tr>
         <w:tc>
           <w:tcPr>

--- a/SupersNew/powers/feline.docx
+++ b/SupersNew/powers/feline.docx
@@ -610,7 +610,6 @@
                 <w:szCs w:val="14"/>
               </w:rPr>
             </w:pPr>
-            <w:proofErr w:type="spellStart"/>
             <w:r>
               <w:rPr>
                 <w:rFonts w:ascii="Abadi" w:hAnsi="Abadi"/>
@@ -620,7 +619,6 @@
               </w:rPr>
               <w:t>Rng</w:t>
             </w:r>
-            <w:proofErr w:type="spellEnd"/>
           </w:p>
         </w:tc>
         <w:tc>
@@ -644,7 +642,6 @@
                 <w:szCs w:val="14"/>
               </w:rPr>
             </w:pPr>
-            <w:proofErr w:type="spellStart"/>
             <w:r>
               <w:rPr>
                 <w:rFonts w:ascii="Abadi" w:hAnsi="Abadi"/>
@@ -654,7 +651,6 @@
               </w:rPr>
               <w:t>Acc</w:t>
             </w:r>
-            <w:proofErr w:type="spellEnd"/>
           </w:p>
         </w:tc>
         <w:tc>
@@ -678,7 +674,6 @@
                 <w:szCs w:val="14"/>
               </w:rPr>
             </w:pPr>
-            <w:proofErr w:type="spellStart"/>
             <w:r>
               <w:rPr>
                 <w:rFonts w:ascii="Abadi" w:hAnsi="Abadi"/>
@@ -688,7 +683,6 @@
               </w:rPr>
               <w:t>AoE</w:t>
             </w:r>
-            <w:proofErr w:type="spellEnd"/>
           </w:p>
         </w:tc>
         <w:tc>
@@ -1051,25 +1045,7 @@
                 <w:sz w:val="14"/>
                 <w:szCs w:val="14"/>
               </w:rPr>
-              <w:t xml:space="preserve">Your attacks get </w:t>
-            </w:r>
-            <w:proofErr w:type="gramStart"/>
-            <w:r>
-              <w:rPr>
-                <w:rFonts w:ascii="Abadi" w:hAnsi="Abadi"/>
-                <w:sz w:val="14"/>
-                <w:szCs w:val="14"/>
-              </w:rPr>
-              <w:t>Bleeder(</w:t>
-            </w:r>
-            <w:proofErr w:type="gramEnd"/>
-            <w:r>
-              <w:rPr>
-                <w:rFonts w:ascii="Abadi" w:hAnsi="Abadi"/>
-                <w:sz w:val="14"/>
-                <w:szCs w:val="14"/>
-              </w:rPr>
-              <w:t>2)</w:t>
+              <w:t>Your attacks get Bleeder(2)</w:t>
             </w:r>
           </w:p>
         </w:tc>
@@ -1958,46 +1934,36 @@
                 <w:sz w:val="14"/>
                 <w:szCs w:val="14"/>
               </w:rPr>
-              <w:t xml:space="preserve">1 </w:t>
-            </w:r>
-            <w:proofErr w:type="spellStart"/>
-            <w:r>
-              <w:rPr>
-                <w:rFonts w:ascii="Abadi" w:hAnsi="Abadi"/>
-                <w:sz w:val="14"/>
-                <w:szCs w:val="14"/>
-              </w:rPr>
-              <w:t>tgt</w:t>
-            </w:r>
-            <w:proofErr w:type="spellEnd"/>
-          </w:p>
-        </w:tc>
-        <w:tc>
-          <w:tcPr>
-            <w:tcW w:w="0" w:type="auto"/>
-            <w:tcBorders>
-              <w:top w:val="single" w:sz="4" w:space="0" w:color="auto"/>
-              <w:left w:val="single" w:sz="4" w:space="0" w:color="auto"/>
-              <w:bottom w:val="single" w:sz="4" w:space="0" w:color="auto"/>
-              <w:right w:val="single" w:sz="4" w:space="0" w:color="auto"/>
-            </w:tcBorders>
-          </w:tcPr>
-          <w:p>
-            <w:pPr>
-              <w:spacing w:line="276" w:lineRule="auto"/>
-              <w:rPr>
-                <w:rFonts w:ascii="Abadi" w:hAnsi="Abadi"/>
-                <w:sz w:val="14"/>
-                <w:szCs w:val="14"/>
-              </w:rPr>
-            </w:pPr>
-            <w:r>
-              <w:rPr>
-                <w:rFonts w:ascii="Abadi" w:hAnsi="Abadi"/>
-                <w:sz w:val="14"/>
-                <w:szCs w:val="14"/>
-              </w:rPr>
-              <w:t>3</w:t>
+              <w:t>1 tgt</w:t>
+            </w:r>
+          </w:p>
+        </w:tc>
+        <w:tc>
+          <w:tcPr>
+            <w:tcW w:w="0" w:type="auto"/>
+            <w:tcBorders>
+              <w:top w:val="single" w:sz="4" w:space="0" w:color="auto"/>
+              <w:left w:val="single" w:sz="4" w:space="0" w:color="auto"/>
+              <w:bottom w:val="single" w:sz="4" w:space="0" w:color="auto"/>
+              <w:right w:val="single" w:sz="4" w:space="0" w:color="auto"/>
+            </w:tcBorders>
+          </w:tcPr>
+          <w:p>
+            <w:pPr>
+              <w:spacing w:line="276" w:lineRule="auto"/>
+              <w:rPr>
+                <w:rFonts w:ascii="Abadi" w:hAnsi="Abadi"/>
+                <w:sz w:val="14"/>
+                <w:szCs w:val="14"/>
+              </w:rPr>
+            </w:pPr>
+            <w:r>
+              <w:rPr>
+                <w:rFonts w:ascii="Abadi" w:hAnsi="Abadi"/>
+                <w:sz w:val="14"/>
+                <w:szCs w:val="14"/>
+              </w:rPr>
+              <w:t>4</w:t>
             </w:r>
           </w:p>
         </w:tc>
@@ -2051,8 +2017,6 @@
               </w:rPr>
               <w:t>Proficiency in climbing and +4 to checks</w:t>
             </w:r>
-            <w:bookmarkStart w:id="0" w:name="_GoBack"/>
-            <w:bookmarkEnd w:id="0"/>
           </w:p>
           <w:p>
             <w:pPr>
@@ -3478,23 +3442,13 @@
                 <w:szCs w:val="14"/>
               </w:rPr>
             </w:pPr>
-            <w:proofErr w:type="gramStart"/>
-            <w:r>
-              <w:rPr>
-                <w:rFonts w:ascii="Abadi" w:hAnsi="Abadi"/>
-                <w:sz w:val="14"/>
-                <w:szCs w:val="14"/>
-              </w:rPr>
-              <w:t>Fast(</w:t>
-            </w:r>
-            <w:proofErr w:type="gramEnd"/>
-            <w:r>
-              <w:rPr>
-                <w:rFonts w:ascii="Abadi" w:hAnsi="Abadi"/>
-                <w:sz w:val="14"/>
-                <w:szCs w:val="14"/>
-              </w:rPr>
-              <w:t>1)</w:t>
+            <w:r>
+              <w:rPr>
+                <w:rFonts w:ascii="Abadi" w:hAnsi="Abadi"/>
+                <w:sz w:val="14"/>
+                <w:szCs w:val="14"/>
+              </w:rPr>
+              <w:t>Fast(1)</w:t>
             </w:r>
           </w:p>
         </w:tc>
@@ -3522,6 +3476,14 @@
                 <w:szCs w:val="14"/>
               </w:rPr>
             </w:pPr>
+            <w:r>
+              <w:rPr>
+                <w:rFonts w:ascii="Abadi" w:hAnsi="Abadi"/>
+                <w:sz w:val="14"/>
+                <w:szCs w:val="14"/>
+              </w:rPr>
+              <w:t>None</w:t>
+            </w:r>
           </w:p>
         </w:tc>
       </w:tr>
@@ -3574,7 +3536,6 @@
                 <w:szCs w:val="14"/>
               </w:rPr>
             </w:pPr>
-            <w:proofErr w:type="spellStart"/>
             <w:r>
               <w:rPr>
                 <w:rFonts w:ascii="Abadi" w:hAnsi="Abadi"/>
@@ -3583,7 +3544,6 @@
               </w:rPr>
               <w:t>Vm</w:t>
             </w:r>
-            <w:proofErr w:type="spellEnd"/>
           </w:p>
         </w:tc>
         <w:tc>
@@ -4171,25 +4131,7 @@
                 <w:sz w:val="14"/>
                 <w:szCs w:val="14"/>
               </w:rPr>
-              <w:t xml:space="preserve">Disengaged – You get +2 </w:t>
-            </w:r>
-            <w:proofErr w:type="gramStart"/>
-            <w:r>
-              <w:rPr>
-                <w:rFonts w:ascii="Abadi" w:hAnsi="Abadi"/>
-                <w:sz w:val="14"/>
-                <w:szCs w:val="14"/>
-              </w:rPr>
-              <w:t>defense</w:t>
-            </w:r>
-            <w:proofErr w:type="gramEnd"/>
-            <w:r>
-              <w:rPr>
-                <w:rFonts w:ascii="Abadi" w:hAnsi="Abadi"/>
-                <w:sz w:val="14"/>
-                <w:szCs w:val="14"/>
-              </w:rPr>
-              <w:t xml:space="preserve"> when you disengage / x1 / -- / 20P</w:t>
+              <w:t>Disengaged – You get +2 defense when you disengage / x1 / -- / 20P</w:t>
             </w:r>
           </w:p>
           <w:p>
@@ -4448,25 +4390,7 @@
                 <w:sz w:val="14"/>
                 <w:szCs w:val="14"/>
               </w:rPr>
-              <w:t xml:space="preserve">Resist Falling </w:t>
-            </w:r>
-            <w:proofErr w:type="gramStart"/>
-            <w:r>
-              <w:rPr>
-                <w:rFonts w:ascii="Abadi" w:hAnsi="Abadi"/>
-                <w:sz w:val="14"/>
-                <w:szCs w:val="14"/>
-              </w:rPr>
-              <w:t>Damage(</w:t>
-            </w:r>
-            <w:proofErr w:type="gramEnd"/>
-            <w:r>
-              <w:rPr>
-                <w:rFonts w:ascii="Abadi" w:hAnsi="Abadi"/>
-                <w:sz w:val="14"/>
-                <w:szCs w:val="14"/>
-              </w:rPr>
-              <w:t>3)</w:t>
+              <w:t>Resist Falling Damage(3)</w:t>
             </w:r>
           </w:p>
           <w:p>
@@ -4488,25 +4412,7 @@
                 <w:sz w:val="14"/>
                 <w:szCs w:val="14"/>
               </w:rPr>
-              <w:t xml:space="preserve">Resist </w:t>
-            </w:r>
-            <w:proofErr w:type="gramStart"/>
-            <w:r>
-              <w:rPr>
-                <w:rFonts w:ascii="Abadi" w:hAnsi="Abadi"/>
-                <w:sz w:val="14"/>
-                <w:szCs w:val="14"/>
-              </w:rPr>
-              <w:t>Knockback(</w:t>
-            </w:r>
-            <w:proofErr w:type="gramEnd"/>
-            <w:r>
-              <w:rPr>
-                <w:rFonts w:ascii="Abadi" w:hAnsi="Abadi"/>
-                <w:sz w:val="14"/>
-                <w:szCs w:val="14"/>
-              </w:rPr>
-              <w:t>1)</w:t>
+              <w:t>Resist Knockback(1)</w:t>
             </w:r>
           </w:p>
         </w:tc>
@@ -4990,23 +4896,13 @@
                 <w:szCs w:val="16"/>
               </w:rPr>
             </w:pPr>
-            <w:proofErr w:type="gramStart"/>
             <w:r>
               <w:rPr>
                 <w:rFonts w:ascii="Abadi" w:hAnsi="Abadi"/>
                 <w:sz w:val="14"/>
                 <w:szCs w:val="16"/>
               </w:rPr>
-              <w:t>Luck(</w:t>
-            </w:r>
-            <w:proofErr w:type="gramEnd"/>
-            <w:r>
-              <w:rPr>
-                <w:rFonts w:ascii="Abadi" w:hAnsi="Abadi"/>
-                <w:sz w:val="14"/>
-                <w:szCs w:val="16"/>
-              </w:rPr>
-              <w:t>1)</w:t>
+              <w:t>Luck(1)</w:t>
             </w:r>
           </w:p>
         </w:tc>
@@ -6013,100 +5909,101 @@
                 <w:szCs w:val="14"/>
               </w:rPr>
             </w:pPr>
-            <w:r>
-              <w:rPr>
-                <w:rFonts w:ascii="Abadi" w:hAnsi="Abadi"/>
-                <w:sz w:val="14"/>
-                <w:szCs w:val="14"/>
-              </w:rPr>
-              <w:t>Stealthy</w:t>
-            </w:r>
-          </w:p>
-        </w:tc>
-        <w:tc>
-          <w:tcPr>
-            <w:tcW w:w="0" w:type="auto"/>
-            <w:tcBorders>
-              <w:top w:val="single" w:sz="4" w:space="0" w:color="auto"/>
-              <w:left w:val="single" w:sz="4" w:space="0" w:color="auto"/>
-              <w:bottom w:val="single" w:sz="4" w:space="0" w:color="auto"/>
-              <w:right w:val="single" w:sz="4" w:space="0" w:color="auto"/>
-            </w:tcBorders>
-          </w:tcPr>
-          <w:p>
-            <w:pPr>
-              <w:spacing w:line="276" w:lineRule="auto"/>
-              <w:rPr>
-                <w:rFonts w:ascii="Abadi" w:hAnsi="Abadi"/>
-                <w:sz w:val="14"/>
-                <w:szCs w:val="14"/>
-              </w:rPr>
-            </w:pPr>
-            <w:r>
-              <w:rPr>
-                <w:rFonts w:ascii="Abadi" w:hAnsi="Abadi"/>
-                <w:sz w:val="14"/>
-                <w:szCs w:val="14"/>
-              </w:rPr>
-              <w:t>T</w:t>
-            </w:r>
-          </w:p>
-        </w:tc>
-        <w:tc>
-          <w:tcPr>
-            <w:tcW w:w="0" w:type="auto"/>
-            <w:tcBorders>
-              <w:top w:val="single" w:sz="4" w:space="0" w:color="auto"/>
-              <w:left w:val="single" w:sz="4" w:space="0" w:color="auto"/>
-              <w:bottom w:val="single" w:sz="4" w:space="0" w:color="auto"/>
-              <w:right w:val="single" w:sz="4" w:space="0" w:color="auto"/>
-            </w:tcBorders>
-          </w:tcPr>
-          <w:p>
-            <w:pPr>
-              <w:spacing w:line="276" w:lineRule="auto"/>
-              <w:rPr>
-                <w:rFonts w:ascii="Abadi" w:hAnsi="Abadi"/>
-                <w:sz w:val="14"/>
-                <w:szCs w:val="14"/>
-              </w:rPr>
-            </w:pPr>
-            <w:r>
-              <w:rPr>
-                <w:rFonts w:ascii="Abadi" w:hAnsi="Abadi"/>
-                <w:sz w:val="14"/>
-                <w:szCs w:val="14"/>
-              </w:rPr>
-              <w:t>N</w:t>
-            </w:r>
-          </w:p>
-        </w:tc>
-        <w:tc>
-          <w:tcPr>
-            <w:tcW w:w="0" w:type="auto"/>
-            <w:tcBorders>
-              <w:top w:val="single" w:sz="4" w:space="0" w:color="auto"/>
-              <w:left w:val="single" w:sz="4" w:space="0" w:color="auto"/>
-              <w:bottom w:val="single" w:sz="4" w:space="0" w:color="auto"/>
-              <w:right w:val="single" w:sz="4" w:space="0" w:color="auto"/>
-            </w:tcBorders>
-          </w:tcPr>
-          <w:p>
-            <w:pPr>
-              <w:spacing w:line="276" w:lineRule="auto"/>
-              <w:rPr>
-                <w:rFonts w:ascii="Abadi" w:hAnsi="Abadi"/>
-                <w:sz w:val="14"/>
-                <w:szCs w:val="14"/>
-              </w:rPr>
-            </w:pPr>
-            <w:r>
-              <w:rPr>
-                <w:rFonts w:ascii="Abadi" w:hAnsi="Abadi"/>
-                <w:sz w:val="14"/>
-                <w:szCs w:val="14"/>
-              </w:rPr>
-              <w:t>10</w:t>
+            <w:bookmarkStart w:id="0" w:name="_GoBack" w:colFirst="0" w:colLast="8"/>
+            <w:r>
+              <w:rPr>
+                <w:rFonts w:ascii="Abadi" w:hAnsi="Abadi"/>
+                <w:sz w:val="14"/>
+                <w:szCs w:val="14"/>
+              </w:rPr>
+              <w:t>Pounce</w:t>
+            </w:r>
+          </w:p>
+        </w:tc>
+        <w:tc>
+          <w:tcPr>
+            <w:tcW w:w="0" w:type="auto"/>
+            <w:tcBorders>
+              <w:top w:val="single" w:sz="4" w:space="0" w:color="auto"/>
+              <w:left w:val="single" w:sz="4" w:space="0" w:color="auto"/>
+              <w:bottom w:val="single" w:sz="4" w:space="0" w:color="auto"/>
+              <w:right w:val="single" w:sz="4" w:space="0" w:color="auto"/>
+            </w:tcBorders>
+          </w:tcPr>
+          <w:p>
+            <w:pPr>
+              <w:spacing w:line="276" w:lineRule="auto"/>
+              <w:rPr>
+                <w:rFonts w:ascii="Abadi" w:hAnsi="Abadi"/>
+                <w:sz w:val="14"/>
+                <w:szCs w:val="14"/>
+              </w:rPr>
+            </w:pPr>
+            <w:r>
+              <w:rPr>
+                <w:rFonts w:ascii="Abadi" w:hAnsi="Abadi"/>
+                <w:sz w:val="14"/>
+                <w:szCs w:val="14"/>
+              </w:rPr>
+              <w:t>M+</w:t>
+            </w:r>
+          </w:p>
+        </w:tc>
+        <w:tc>
+          <w:tcPr>
+            <w:tcW w:w="0" w:type="auto"/>
+            <w:tcBorders>
+              <w:top w:val="single" w:sz="4" w:space="0" w:color="auto"/>
+              <w:left w:val="single" w:sz="4" w:space="0" w:color="auto"/>
+              <w:bottom w:val="single" w:sz="4" w:space="0" w:color="auto"/>
+              <w:right w:val="single" w:sz="4" w:space="0" w:color="auto"/>
+            </w:tcBorders>
+          </w:tcPr>
+          <w:p>
+            <w:pPr>
+              <w:spacing w:line="276" w:lineRule="auto"/>
+              <w:rPr>
+                <w:rFonts w:ascii="Abadi" w:hAnsi="Abadi"/>
+                <w:sz w:val="14"/>
+                <w:szCs w:val="14"/>
+              </w:rPr>
+            </w:pPr>
+            <w:r>
+              <w:rPr>
+                <w:rFonts w:ascii="Abadi" w:hAnsi="Abadi"/>
+                <w:sz w:val="14"/>
+                <w:szCs w:val="14"/>
+              </w:rPr>
+              <w:t>+</w:t>
+            </w:r>
+          </w:p>
+        </w:tc>
+        <w:tc>
+          <w:tcPr>
+            <w:tcW w:w="0" w:type="auto"/>
+            <w:tcBorders>
+              <w:top w:val="single" w:sz="4" w:space="0" w:color="auto"/>
+              <w:left w:val="single" w:sz="4" w:space="0" w:color="auto"/>
+              <w:bottom w:val="single" w:sz="4" w:space="0" w:color="auto"/>
+              <w:right w:val="single" w:sz="4" w:space="0" w:color="auto"/>
+            </w:tcBorders>
+          </w:tcPr>
+          <w:p>
+            <w:pPr>
+              <w:spacing w:line="276" w:lineRule="auto"/>
+              <w:rPr>
+                <w:rFonts w:ascii="Abadi" w:hAnsi="Abadi"/>
+                <w:sz w:val="14"/>
+                <w:szCs w:val="14"/>
+              </w:rPr>
+            </w:pPr>
+            <w:r>
+              <w:rPr>
+                <w:rFonts w:ascii="Abadi" w:hAnsi="Abadi"/>
+                <w:sz w:val="14"/>
+                <w:szCs w:val="14"/>
+              </w:rPr>
+              <w:t>20</w:t>
             </w:r>
           </w:p>
         </w:tc>
@@ -6217,6 +6114,14 @@
                 <w:szCs w:val="14"/>
               </w:rPr>
             </w:pPr>
+            <w:r>
+              <w:rPr>
+                <w:rFonts w:ascii="Abadi" w:hAnsi="Abadi"/>
+                <w:sz w:val="14"/>
+                <w:szCs w:val="14"/>
+              </w:rPr>
+              <w:t>1</w:t>
+            </w:r>
           </w:p>
         </w:tc>
         <w:tc>
@@ -6229,6 +6134,29 @@
               <w:right w:val="single" w:sz="4" w:space="0" w:color="auto"/>
             </w:tcBorders>
           </w:tcPr>
+          <w:p>
+            <w:pPr>
+              <w:pStyle w:val="ListParagraph"/>
+              <w:numPr>
+                <w:ilvl w:val="0"/>
+                <w:numId w:val="12"/>
+              </w:numPr>
+              <w:spacing w:after="0" w:line="276" w:lineRule="auto"/>
+              <w:rPr>
+                <w:rFonts w:ascii="Abadi" w:hAnsi="Abadi"/>
+                <w:sz w:val="14"/>
+                <w:szCs w:val="14"/>
+              </w:rPr>
+            </w:pPr>
+            <w:r>
+              <w:rPr>
+                <w:rFonts w:ascii="Abadi" w:hAnsi="Abadi"/>
+                <w:sz w:val="14"/>
+                <w:szCs w:val="14"/>
+              </w:rPr>
+              <w:t>Jump 6</w:t>
+            </w:r>
+          </w:p>
           <w:p>
             <w:pPr>
               <w:numPr>
@@ -6248,15 +6176,8 @@
                 <w:sz w:val="14"/>
                 <w:szCs w:val="14"/>
               </w:rPr>
-              <w:t xml:space="preserve">You </w:t>
-            </w:r>
-            <w:r>
-              <w:rPr>
-                <w:rFonts w:ascii="Abadi" w:hAnsi="Abadi"/>
-                <w:sz w:val="14"/>
-                <w:szCs w:val="14"/>
-              </w:rPr>
-              <w:t>are proficient in sneaking and get +4 to such checks</w:t>
+              <w:lastRenderedPageBreak/>
+              <w:t>Can attack after a full leap with no penalty</w:t>
             </w:r>
           </w:p>
         </w:tc>
@@ -6290,11 +6211,13 @@
                 <w:sz w:val="14"/>
                 <w:szCs w:val="14"/>
               </w:rPr>
+              <w:lastRenderedPageBreak/>
               <w:t>None</w:t>
             </w:r>
           </w:p>
         </w:tc>
       </w:tr>
+      <w:bookmarkEnd w:id="0"/>
     </w:tbl>
     <w:p>
       <w:pPr>

--- a/SupersNew/powers/feline.docx
+++ b/SupersNew/powers/feline.docx
@@ -1674,6 +1674,28 @@
               <w:t>Jump 6</w:t>
             </w:r>
           </w:p>
+          <w:p>
+            <w:pPr>
+              <w:numPr>
+                <w:ilvl w:val="0"/>
+                <w:numId w:val="1"/>
+              </w:numPr>
+              <w:spacing w:after="0" w:line="276" w:lineRule="auto"/>
+              <w:rPr>
+                <w:rFonts w:ascii="Abadi" w:hAnsi="Abadi"/>
+                <w:sz w:val="14"/>
+                <w:szCs w:val="14"/>
+              </w:rPr>
+            </w:pPr>
+            <w:r>
+              <w:rPr>
+                <w:rFonts w:ascii="Abadi" w:hAnsi="Abadi"/>
+                <w:sz w:val="14"/>
+                <w:szCs w:val="14"/>
+              </w:rPr>
+              <w:t>Overland(3)</w:t>
+            </w:r>
+          </w:p>
         </w:tc>
         <w:tc>
           <w:tcPr>
@@ -1730,6 +1752,31 @@
               </w:rPr>
               <w:t>Move / x3 / +1B / 10P</w:t>
             </w:r>
+          </w:p>
+          <w:p>
+            <w:pPr>
+              <w:pStyle w:val="ListParagraph"/>
+              <w:numPr>
+                <w:ilvl w:val="0"/>
+                <w:numId w:val="1"/>
+              </w:numPr>
+              <w:spacing w:line="276" w:lineRule="auto"/>
+              <w:rPr>
+                <w:rFonts w:ascii="Abadi" w:hAnsi="Abadi"/>
+                <w:sz w:val="14"/>
+                <w:szCs w:val="14"/>
+              </w:rPr>
+            </w:pPr>
+            <w:r>
+              <w:rPr>
+                <w:rFonts w:ascii="Abadi" w:hAnsi="Abadi"/>
+                <w:sz w:val="14"/>
+                <w:szCs w:val="14"/>
+              </w:rPr>
+              <w:t>Overland +1 / x3 / +0B / 10P</w:t>
+            </w:r>
+            <w:bookmarkStart w:id="0" w:name="_GoBack"/>
+            <w:bookmarkEnd w:id="0"/>
           </w:p>
         </w:tc>
       </w:tr>
@@ -5909,7 +5956,6 @@
                 <w:szCs w:val="14"/>
               </w:rPr>
             </w:pPr>
-            <w:bookmarkStart w:id="0" w:name="_GoBack" w:colFirst="0" w:colLast="8"/>
             <w:r>
               <w:rPr>
                 <w:rFonts w:ascii="Abadi" w:hAnsi="Abadi"/>
@@ -6217,7 +6263,6 @@
           </w:p>
         </w:tc>
       </w:tr>
-      <w:bookmarkEnd w:id="0"/>
     </w:tbl>
     <w:p>
       <w:pPr>

--- a/SupersNew/powers/feline.docx
+++ b/SupersNew/powers/feline.docx
@@ -1775,8 +1775,6 @@
               </w:rPr>
               <w:t>Overland +1 / x3 / +0B / 10P</w:t>
             </w:r>
-            <w:bookmarkStart w:id="0" w:name="_GoBack"/>
-            <w:bookmarkEnd w:id="0"/>
           </w:p>
         </w:tc>
       </w:tr>
@@ -5936,333 +5934,6 @@
           </w:p>
         </w:tc>
       </w:tr>
-      <w:tr>
-        <w:tc>
-          <w:tcPr>
-            <w:tcW w:w="0" w:type="auto"/>
-            <w:tcBorders>
-              <w:top w:val="single" w:sz="4" w:space="0" w:color="auto"/>
-              <w:left w:val="single" w:sz="4" w:space="0" w:color="auto"/>
-              <w:bottom w:val="single" w:sz="4" w:space="0" w:color="auto"/>
-              <w:right w:val="single" w:sz="4" w:space="0" w:color="auto"/>
-            </w:tcBorders>
-          </w:tcPr>
-          <w:p>
-            <w:pPr>
-              <w:spacing w:line="276" w:lineRule="auto"/>
-              <w:rPr>
-                <w:rFonts w:ascii="Abadi" w:hAnsi="Abadi"/>
-                <w:sz w:val="14"/>
-                <w:szCs w:val="14"/>
-              </w:rPr>
-            </w:pPr>
-            <w:r>
-              <w:rPr>
-                <w:rFonts w:ascii="Abadi" w:hAnsi="Abadi"/>
-                <w:sz w:val="14"/>
-                <w:szCs w:val="14"/>
-              </w:rPr>
-              <w:t>Pounce</w:t>
-            </w:r>
-          </w:p>
-        </w:tc>
-        <w:tc>
-          <w:tcPr>
-            <w:tcW w:w="0" w:type="auto"/>
-            <w:tcBorders>
-              <w:top w:val="single" w:sz="4" w:space="0" w:color="auto"/>
-              <w:left w:val="single" w:sz="4" w:space="0" w:color="auto"/>
-              <w:bottom w:val="single" w:sz="4" w:space="0" w:color="auto"/>
-              <w:right w:val="single" w:sz="4" w:space="0" w:color="auto"/>
-            </w:tcBorders>
-          </w:tcPr>
-          <w:p>
-            <w:pPr>
-              <w:spacing w:line="276" w:lineRule="auto"/>
-              <w:rPr>
-                <w:rFonts w:ascii="Abadi" w:hAnsi="Abadi"/>
-                <w:sz w:val="14"/>
-                <w:szCs w:val="14"/>
-              </w:rPr>
-            </w:pPr>
-            <w:r>
-              <w:rPr>
-                <w:rFonts w:ascii="Abadi" w:hAnsi="Abadi"/>
-                <w:sz w:val="14"/>
-                <w:szCs w:val="14"/>
-              </w:rPr>
-              <w:t>M+</w:t>
-            </w:r>
-          </w:p>
-        </w:tc>
-        <w:tc>
-          <w:tcPr>
-            <w:tcW w:w="0" w:type="auto"/>
-            <w:tcBorders>
-              <w:top w:val="single" w:sz="4" w:space="0" w:color="auto"/>
-              <w:left w:val="single" w:sz="4" w:space="0" w:color="auto"/>
-              <w:bottom w:val="single" w:sz="4" w:space="0" w:color="auto"/>
-              <w:right w:val="single" w:sz="4" w:space="0" w:color="auto"/>
-            </w:tcBorders>
-          </w:tcPr>
-          <w:p>
-            <w:pPr>
-              <w:spacing w:line="276" w:lineRule="auto"/>
-              <w:rPr>
-                <w:rFonts w:ascii="Abadi" w:hAnsi="Abadi"/>
-                <w:sz w:val="14"/>
-                <w:szCs w:val="14"/>
-              </w:rPr>
-            </w:pPr>
-            <w:r>
-              <w:rPr>
-                <w:rFonts w:ascii="Abadi" w:hAnsi="Abadi"/>
-                <w:sz w:val="14"/>
-                <w:szCs w:val="14"/>
-              </w:rPr>
-              <w:t>+</w:t>
-            </w:r>
-          </w:p>
-        </w:tc>
-        <w:tc>
-          <w:tcPr>
-            <w:tcW w:w="0" w:type="auto"/>
-            <w:tcBorders>
-              <w:top w:val="single" w:sz="4" w:space="0" w:color="auto"/>
-              <w:left w:val="single" w:sz="4" w:space="0" w:color="auto"/>
-              <w:bottom w:val="single" w:sz="4" w:space="0" w:color="auto"/>
-              <w:right w:val="single" w:sz="4" w:space="0" w:color="auto"/>
-            </w:tcBorders>
-          </w:tcPr>
-          <w:p>
-            <w:pPr>
-              <w:spacing w:line="276" w:lineRule="auto"/>
-              <w:rPr>
-                <w:rFonts w:ascii="Abadi" w:hAnsi="Abadi"/>
-                <w:sz w:val="14"/>
-                <w:szCs w:val="14"/>
-              </w:rPr>
-            </w:pPr>
-            <w:r>
-              <w:rPr>
-                <w:rFonts w:ascii="Abadi" w:hAnsi="Abadi"/>
-                <w:sz w:val="14"/>
-                <w:szCs w:val="14"/>
-              </w:rPr>
-              <w:t>20</w:t>
-            </w:r>
-          </w:p>
-        </w:tc>
-        <w:tc>
-          <w:tcPr>
-            <w:tcW w:w="0" w:type="auto"/>
-            <w:tcBorders>
-              <w:top w:val="single" w:sz="4" w:space="0" w:color="auto"/>
-              <w:left w:val="single" w:sz="4" w:space="0" w:color="auto"/>
-              <w:bottom w:val="single" w:sz="4" w:space="0" w:color="auto"/>
-              <w:right w:val="single" w:sz="4" w:space="0" w:color="auto"/>
-            </w:tcBorders>
-          </w:tcPr>
-          <w:p>
-            <w:pPr>
-              <w:spacing w:line="276" w:lineRule="auto"/>
-              <w:rPr>
-                <w:rFonts w:ascii="Abadi" w:hAnsi="Abadi"/>
-                <w:sz w:val="14"/>
-                <w:szCs w:val="14"/>
-              </w:rPr>
-            </w:pPr>
-            <w:r>
-              <w:rPr>
-                <w:rFonts w:ascii="Abadi" w:hAnsi="Abadi"/>
-                <w:sz w:val="14"/>
-                <w:szCs w:val="14"/>
-              </w:rPr>
-              <w:t>--</w:t>
-            </w:r>
-          </w:p>
-        </w:tc>
-        <w:tc>
-          <w:tcPr>
-            <w:tcW w:w="0" w:type="auto"/>
-            <w:tcBorders>
-              <w:top w:val="single" w:sz="4" w:space="0" w:color="auto"/>
-              <w:left w:val="single" w:sz="4" w:space="0" w:color="auto"/>
-              <w:bottom w:val="single" w:sz="4" w:space="0" w:color="auto"/>
-              <w:right w:val="single" w:sz="4" w:space="0" w:color="auto"/>
-            </w:tcBorders>
-          </w:tcPr>
-          <w:p>
-            <w:pPr>
-              <w:spacing w:line="276" w:lineRule="auto"/>
-              <w:rPr>
-                <w:rFonts w:ascii="Abadi" w:hAnsi="Abadi"/>
-                <w:sz w:val="14"/>
-                <w:szCs w:val="14"/>
-              </w:rPr>
-            </w:pPr>
-            <w:r>
-              <w:rPr>
-                <w:rFonts w:ascii="Abadi" w:hAnsi="Abadi"/>
-                <w:sz w:val="14"/>
-                <w:szCs w:val="14"/>
-              </w:rPr>
-              <w:t>--</w:t>
-            </w:r>
-          </w:p>
-        </w:tc>
-        <w:tc>
-          <w:tcPr>
-            <w:tcW w:w="0" w:type="auto"/>
-            <w:tcBorders>
-              <w:top w:val="single" w:sz="4" w:space="0" w:color="auto"/>
-              <w:left w:val="single" w:sz="4" w:space="0" w:color="auto"/>
-              <w:bottom w:val="single" w:sz="4" w:space="0" w:color="auto"/>
-              <w:right w:val="single" w:sz="4" w:space="0" w:color="auto"/>
-            </w:tcBorders>
-          </w:tcPr>
-          <w:p>
-            <w:pPr>
-              <w:spacing w:line="276" w:lineRule="auto"/>
-              <w:jc w:val="both"/>
-              <w:rPr>
-                <w:rFonts w:ascii="Abadi" w:hAnsi="Abadi"/>
-                <w:sz w:val="14"/>
-                <w:szCs w:val="14"/>
-              </w:rPr>
-            </w:pPr>
-            <w:r>
-              <w:rPr>
-                <w:rFonts w:ascii="Abadi" w:hAnsi="Abadi"/>
-                <w:sz w:val="14"/>
-                <w:szCs w:val="14"/>
-              </w:rPr>
-              <w:t>Self</w:t>
-            </w:r>
-          </w:p>
-        </w:tc>
-        <w:tc>
-          <w:tcPr>
-            <w:tcW w:w="0" w:type="auto"/>
-            <w:tcBorders>
-              <w:top w:val="single" w:sz="4" w:space="0" w:color="auto"/>
-              <w:left w:val="single" w:sz="4" w:space="0" w:color="auto"/>
-              <w:bottom w:val="single" w:sz="4" w:space="0" w:color="auto"/>
-              <w:right w:val="single" w:sz="4" w:space="0" w:color="auto"/>
-            </w:tcBorders>
-          </w:tcPr>
-          <w:p>
-            <w:pPr>
-              <w:spacing w:line="276" w:lineRule="auto"/>
-              <w:rPr>
-                <w:rFonts w:ascii="Abadi" w:hAnsi="Abadi"/>
-                <w:sz w:val="14"/>
-                <w:szCs w:val="14"/>
-              </w:rPr>
-            </w:pPr>
-            <w:r>
-              <w:rPr>
-                <w:rFonts w:ascii="Abadi" w:hAnsi="Abadi"/>
-                <w:sz w:val="14"/>
-                <w:szCs w:val="14"/>
-              </w:rPr>
-              <w:t>1</w:t>
-            </w:r>
-          </w:p>
-        </w:tc>
-        <w:tc>
-          <w:tcPr>
-            <w:tcW w:w="3093" w:type="dxa"/>
-            <w:tcBorders>
-              <w:top w:val="single" w:sz="4" w:space="0" w:color="auto"/>
-              <w:left w:val="single" w:sz="4" w:space="0" w:color="auto"/>
-              <w:bottom w:val="single" w:sz="4" w:space="0" w:color="auto"/>
-              <w:right w:val="single" w:sz="4" w:space="0" w:color="auto"/>
-            </w:tcBorders>
-          </w:tcPr>
-          <w:p>
-            <w:pPr>
-              <w:pStyle w:val="ListParagraph"/>
-              <w:numPr>
-                <w:ilvl w:val="0"/>
-                <w:numId w:val="12"/>
-              </w:numPr>
-              <w:spacing w:after="0" w:line="276" w:lineRule="auto"/>
-              <w:rPr>
-                <w:rFonts w:ascii="Abadi" w:hAnsi="Abadi"/>
-                <w:sz w:val="14"/>
-                <w:szCs w:val="14"/>
-              </w:rPr>
-            </w:pPr>
-            <w:r>
-              <w:rPr>
-                <w:rFonts w:ascii="Abadi" w:hAnsi="Abadi"/>
-                <w:sz w:val="14"/>
-                <w:szCs w:val="14"/>
-              </w:rPr>
-              <w:t>Jump 6</w:t>
-            </w:r>
-          </w:p>
-          <w:p>
-            <w:pPr>
-              <w:numPr>
-                <w:ilvl w:val="0"/>
-                <w:numId w:val="1"/>
-              </w:numPr>
-              <w:spacing w:after="0" w:line="276" w:lineRule="auto"/>
-              <w:rPr>
-                <w:rFonts w:ascii="Abadi" w:hAnsi="Abadi"/>
-                <w:sz w:val="14"/>
-                <w:szCs w:val="14"/>
-              </w:rPr>
-            </w:pPr>
-            <w:r>
-              <w:rPr>
-                <w:rFonts w:ascii="Abadi" w:hAnsi="Abadi"/>
-                <w:sz w:val="14"/>
-                <w:szCs w:val="14"/>
-              </w:rPr>
-              <w:lastRenderedPageBreak/>
-              <w:t>Can attack after a full leap with no penalty</w:t>
-            </w:r>
-          </w:p>
-        </w:tc>
-        <w:tc>
-          <w:tcPr>
-            <w:tcW w:w="2695" w:type="dxa"/>
-            <w:tcBorders>
-              <w:top w:val="single" w:sz="4" w:space="0" w:color="auto"/>
-              <w:left w:val="single" w:sz="4" w:space="0" w:color="auto"/>
-              <w:bottom w:val="single" w:sz="4" w:space="0" w:color="auto"/>
-              <w:right w:val="single" w:sz="4" w:space="0" w:color="auto"/>
-            </w:tcBorders>
-          </w:tcPr>
-          <w:p>
-            <w:pPr>
-              <w:pStyle w:val="ListParagraph"/>
-              <w:numPr>
-                <w:ilvl w:val="0"/>
-                <w:numId w:val="1"/>
-              </w:numPr>
-              <w:spacing w:line="276" w:lineRule="auto"/>
-              <w:rPr>
-                <w:rFonts w:ascii="Abadi" w:hAnsi="Abadi"/>
-                <w:sz w:val="14"/>
-                <w:szCs w:val="14"/>
-              </w:rPr>
-            </w:pPr>
-            <w:r>
-              <w:rPr>
-                <w:rFonts w:ascii="Abadi" w:hAnsi="Abadi"/>
-                <w:sz w:val="14"/>
-                <w:szCs w:val="14"/>
-              </w:rPr>
-              <w:lastRenderedPageBreak/>
-              <w:t>None</w:t>
-            </w:r>
-          </w:p>
-        </w:tc>
-      </w:tr>
     </w:tbl>
     <w:p>
       <w:pPr>
@@ -6270,6 +5941,8 @@
           <w:rFonts w:ascii="Abadi" w:hAnsi="Abadi"/>
         </w:rPr>
       </w:pPr>
+      <w:bookmarkStart w:id="0" w:name="_GoBack"/>
+      <w:bookmarkEnd w:id="0"/>
     </w:p>
     <w:sectPr>
       <w:pgSz w:w="12240" w:h="15840"/>
